--- a/Ryzhikh/lab1/Лб1_9382_РыжихРВ.docx
+++ b/Ryzhikh/lab1/Лб1_9382_РыжихРВ.docx
@@ -660,13 +660,7 @@
         <w:rPr>
           <w:sz w:val="28"/>
         </w:rPr>
-        <w:t>Применить на практике алгоритм поиска с возвратом для заполнения квадрата минимальным кол-вом меньших квадратов</w:t>
-      </w:r>
-      <w:r>
-        <w:rPr>
-          <w:sz w:val="28"/>
-        </w:rPr>
-        <w:t>.</w:t>
+        <w:t>Применить на практике алгоритм поиска с возвратом для заполнения квадрата минимальным кол-вом меньших квадратов.</w:t>
       </w:r>
     </w:p>
     <w:p>
@@ -720,16 +714,744 @@
     </w:p>
     <w:p>
       <w:pPr>
+        <w:pStyle w:val="Standard"/>
+        <w:spacing w:line="360" w:lineRule="auto"/>
+        <w:ind w:firstLine="709"/>
+        <w:rPr>
+          <w:sz w:val="28"/>
+          <w:szCs w:val="22"/>
+          <w:lang w:eastAsia="en-US"/>
+        </w:rPr>
+      </w:pPr>
+      <w:r>
+        <w:rPr>
+          <w:sz w:val="28"/>
+          <w:szCs w:val="22"/>
+          <w:lang w:eastAsia="en-US"/>
+        </w:rPr>
+        <w:t>У Вовы много квадратных обрезков доски. Их стороны (размер) изменяются от 1 до N−1, и у него есть неограниченное число обрезков любого размера. Но ему очень хочется получить большую столешницу - квадрат размера N. Он может получить ее, собрав из уже имеющихся обрезков(квадратов).</w:t>
+      </w:r>
+    </w:p>
+    <w:p>
+      <w:pPr>
+        <w:pStyle w:val="Standard"/>
+        <w:spacing w:line="360" w:lineRule="auto"/>
+        <w:ind w:firstLine="709"/>
+        <w:rPr>
+          <w:sz w:val="28"/>
+          <w:szCs w:val="22"/>
+          <w:lang w:eastAsia="en-US"/>
+        </w:rPr>
+      </w:pPr>
+      <w:r>
+        <w:rPr>
+          <w:sz w:val="28"/>
+          <w:szCs w:val="22"/>
+          <w:lang w:eastAsia="en-US"/>
+        </w:rPr>
+        <w:t xml:space="preserve">Например, столешница размера </w:t>
+      </w:r>
+      <w:r>
+        <w:rPr>
+          <w:sz w:val="28"/>
+          <w:szCs w:val="22"/>
+          <w:lang w:eastAsia="en-US"/>
+        </w:rPr>
+        <w:t xml:space="preserve">7 </w:t>
+      </w:r>
+      <w:r>
+        <w:rPr>
+          <w:sz w:val="28"/>
+          <w:szCs w:val="22"/>
+          <w:lang w:val="en-US" w:eastAsia="en-US"/>
+        </w:rPr>
+        <w:t>x</w:t>
+      </w:r>
+      <w:r>
+        <w:rPr>
+          <w:sz w:val="28"/>
+          <w:szCs w:val="22"/>
+          <w:lang w:eastAsia="en-US"/>
+        </w:rPr>
+        <w:t xml:space="preserve"> 7</w:t>
+      </w:r>
+      <w:r>
+        <w:rPr>
+          <w:sz w:val="28"/>
+          <w:szCs w:val="22"/>
+          <w:lang w:eastAsia="en-US"/>
+        </w:rPr>
+        <w:t xml:space="preserve"> может быть построена из 9 обрезков.</w:t>
+      </w:r>
+    </w:p>
+    <w:p>
+      <w:pPr>
+        <w:pStyle w:val="Standard"/>
+        <w:spacing w:line="360" w:lineRule="auto"/>
+        <w:ind w:firstLine="709"/>
+        <w:rPr>
+          <w:sz w:val="28"/>
+          <w:szCs w:val="22"/>
+          <w:lang w:eastAsia="en-US"/>
+        </w:rPr>
+      </w:pPr>
+      <w:r>
+        <w:rPr>
+          <w:noProof/>
+        </w:rPr>
+        <w:drawing>
+          <wp:inline distT="0" distB="0" distL="0" distR="0" wp14:anchorId="10F947D4" wp14:editId="5A893098">
+            <wp:extent cx="4138590" cy="4107180"/>
+            <wp:effectExtent l="0" t="0" r="0" b="7620"/>
+            <wp:docPr id="2" name="Рисунок 2"/>
+            <wp:cNvGraphicFramePr>
+              <a:graphicFrameLocks xmlns:a="http://schemas.openxmlformats.org/drawingml/2006/main" noChangeAspect="1"/>
+            </wp:cNvGraphicFramePr>
+            <a:graphic xmlns:a="http://schemas.openxmlformats.org/drawingml/2006/main">
+              <a:graphicData uri="http://schemas.openxmlformats.org/drawingml/2006/picture">
+                <pic:pic xmlns:pic="http://schemas.openxmlformats.org/drawingml/2006/picture">
+                  <pic:nvPicPr>
+                    <pic:cNvPr id="0" name="Picture 48"/>
+                    <pic:cNvPicPr>
+                      <a:picLocks noChangeAspect="1" noChangeArrowheads="1"/>
+                    </pic:cNvPicPr>
+                  </pic:nvPicPr>
+                  <pic:blipFill>
+                    <a:blip r:embed="rId8">
+                      <a:extLst>
+                        <a:ext uri="{28A0092B-C50C-407E-A947-70E740481C1C}">
+                          <a14:useLocalDpi xmlns:a14="http://schemas.microsoft.com/office/drawing/2010/main" val="0"/>
+                        </a:ext>
+                      </a:extLst>
+                    </a:blip>
+                    <a:srcRect/>
+                    <a:stretch>
+                      <a:fillRect/>
+                    </a:stretch>
+                  </pic:blipFill>
+                  <pic:spPr bwMode="auto">
+                    <a:xfrm>
+                      <a:off x="0" y="0"/>
+                      <a:ext cx="4142587" cy="4111147"/>
+                    </a:xfrm>
+                    <a:prstGeom prst="rect">
+                      <a:avLst/>
+                    </a:prstGeom>
+                    <a:noFill/>
+                    <a:ln>
+                      <a:noFill/>
+                    </a:ln>
+                  </pic:spPr>
+                </pic:pic>
+              </a:graphicData>
+            </a:graphic>
+          </wp:inline>
+        </w:drawing>
+      </w:r>
+    </w:p>
+    <w:p>
+      <w:pPr>
+        <w:pStyle w:val="Standard"/>
+        <w:spacing w:line="360" w:lineRule="auto"/>
+        <w:ind w:firstLine="709"/>
+        <w:rPr>
+          <w:sz w:val="28"/>
+          <w:szCs w:val="22"/>
+          <w:lang w:eastAsia="en-US"/>
+        </w:rPr>
+      </w:pPr>
+      <w:r>
+        <w:rPr>
+          <w:sz w:val="28"/>
+          <w:szCs w:val="22"/>
+          <w:lang w:eastAsia="en-US"/>
+        </w:rPr>
+        <w:t>Внутри столешницы не должно быть пустот, обрезки не должны выходить за пределы столешницы и не должны перекрываться. Кроме того, Вова хочет использовать минимально возможное число обрезков.</w:t>
+      </w:r>
+    </w:p>
+    <w:p>
+      <w:pPr>
+        <w:pStyle w:val="Standard"/>
+        <w:spacing w:line="360" w:lineRule="auto"/>
+        <w:ind w:firstLine="709"/>
+        <w:rPr>
+          <w:b/>
+          <w:bCs/>
+          <w:sz w:val="28"/>
+          <w:szCs w:val="22"/>
+          <w:lang w:eastAsia="en-US"/>
+        </w:rPr>
+      </w:pPr>
+      <w:r>
+        <w:rPr>
+          <w:b/>
+          <w:bCs/>
+          <w:sz w:val="28"/>
+          <w:szCs w:val="22"/>
+          <w:lang w:eastAsia="en-US"/>
+        </w:rPr>
+        <w:lastRenderedPageBreak/>
+        <w:t>Входные данные</w:t>
+      </w:r>
+    </w:p>
+    <w:p>
+      <w:pPr>
+        <w:pStyle w:val="Standard"/>
+        <w:spacing w:line="360" w:lineRule="auto"/>
+        <w:ind w:firstLine="709"/>
+        <w:rPr>
+          <w:sz w:val="28"/>
+          <w:szCs w:val="22"/>
+          <w:lang w:eastAsia="en-US"/>
+        </w:rPr>
+      </w:pPr>
+      <w:r>
+        <w:rPr>
+          <w:sz w:val="28"/>
+          <w:szCs w:val="22"/>
+          <w:lang w:eastAsia="en-US"/>
+        </w:rPr>
+        <w:t xml:space="preserve">   Размер столешницы - одно целое число N</w:t>
+      </w:r>
+      <w:r>
+        <w:rPr>
+          <w:sz w:val="28"/>
+          <w:szCs w:val="22"/>
+          <w:lang w:eastAsia="en-US"/>
+        </w:rPr>
+        <w:t xml:space="preserve"> </w:t>
+      </w:r>
+      <w:r>
+        <w:rPr>
+          <w:sz w:val="28"/>
+          <w:szCs w:val="22"/>
+          <w:lang w:eastAsia="en-US"/>
+        </w:rPr>
+        <w:t>(2</w:t>
+      </w:r>
+      <w:r>
+        <w:rPr>
+          <w:sz w:val="28"/>
+          <w:szCs w:val="22"/>
+          <w:lang w:eastAsia="en-US"/>
+        </w:rPr>
+        <w:t xml:space="preserve"> </w:t>
+      </w:r>
+      <w:r>
+        <w:rPr>
+          <w:sz w:val="28"/>
+          <w:szCs w:val="22"/>
+          <w:lang w:eastAsia="en-US"/>
+        </w:rPr>
+        <w:t>≤</w:t>
+      </w:r>
+      <w:r>
+        <w:rPr>
+          <w:sz w:val="28"/>
+          <w:szCs w:val="22"/>
+          <w:lang w:eastAsia="en-US"/>
+        </w:rPr>
+        <w:t xml:space="preserve"> </w:t>
+      </w:r>
+      <w:r>
+        <w:rPr>
+          <w:sz w:val="28"/>
+          <w:szCs w:val="22"/>
+          <w:lang w:eastAsia="en-US"/>
+        </w:rPr>
+        <w:t>N ≤</w:t>
+      </w:r>
+      <w:r>
+        <w:rPr>
+          <w:sz w:val="28"/>
+          <w:szCs w:val="22"/>
+          <w:lang w:eastAsia="en-US"/>
+        </w:rPr>
+        <w:t xml:space="preserve"> </w:t>
+      </w:r>
+      <w:r>
+        <w:rPr>
+          <w:sz w:val="28"/>
+          <w:szCs w:val="22"/>
+          <w:lang w:eastAsia="en-US"/>
+        </w:rPr>
+        <w:t>20).</w:t>
+      </w:r>
+    </w:p>
+    <w:p>
+      <w:pPr>
+        <w:pStyle w:val="Standard"/>
+        <w:spacing w:line="360" w:lineRule="auto"/>
+        <w:ind w:firstLine="709"/>
+        <w:rPr>
+          <w:b/>
+          <w:bCs/>
+          <w:sz w:val="28"/>
+          <w:szCs w:val="22"/>
+          <w:lang w:eastAsia="en-US"/>
+        </w:rPr>
+      </w:pPr>
+      <w:r>
+        <w:rPr>
+          <w:b/>
+          <w:bCs/>
+          <w:sz w:val="28"/>
+          <w:szCs w:val="22"/>
+          <w:lang w:eastAsia="en-US"/>
+        </w:rPr>
+        <w:t>Выходные данные</w:t>
+      </w:r>
+    </w:p>
+    <w:p>
+      <w:pPr>
+        <w:pStyle w:val="Standard"/>
+        <w:spacing w:line="360" w:lineRule="auto"/>
+        <w:ind w:firstLine="709"/>
+        <w:rPr>
+          <w:sz w:val="28"/>
+          <w:szCs w:val="22"/>
+          <w:lang w:eastAsia="en-US"/>
+        </w:rPr>
+      </w:pPr>
+      <w:r>
+        <w:rPr>
+          <w:sz w:val="28"/>
+          <w:szCs w:val="22"/>
+          <w:lang w:eastAsia="en-US"/>
+        </w:rPr>
+        <w:t xml:space="preserve">   Одно число KK, задающее минимальное количество обрезков(квадратов), из которых можно построить</w:t>
+      </w:r>
+    </w:p>
+    <w:p>
+      <w:pPr>
+        <w:pStyle w:val="Standard"/>
+        <w:spacing w:line="360" w:lineRule="auto"/>
+        <w:ind w:firstLine="709"/>
+        <w:rPr>
+          <w:sz w:val="28"/>
+          <w:szCs w:val="22"/>
+          <w:lang w:eastAsia="en-US"/>
+        </w:rPr>
+      </w:pPr>
+      <w:r>
+        <w:rPr>
+          <w:sz w:val="28"/>
+          <w:szCs w:val="22"/>
+          <w:lang w:eastAsia="en-US"/>
+        </w:rPr>
+        <w:t xml:space="preserve">столешницу(квадрат) заданного размера NN. Далее должны идти KK строк, каждая из которых должна содержать три целых числа x, </w:t>
+      </w:r>
+      <w:proofErr w:type="spellStart"/>
+      <w:proofErr w:type="gramStart"/>
+      <w:r>
+        <w:rPr>
+          <w:sz w:val="28"/>
+          <w:szCs w:val="22"/>
+          <w:lang w:eastAsia="en-US"/>
+        </w:rPr>
+        <w:t>yx,y</w:t>
+      </w:r>
+      <w:proofErr w:type="spellEnd"/>
+      <w:proofErr w:type="gramEnd"/>
+      <w:r>
+        <w:rPr>
+          <w:sz w:val="28"/>
+          <w:szCs w:val="22"/>
+          <w:lang w:eastAsia="en-US"/>
+        </w:rPr>
+        <w:t xml:space="preserve"> и </w:t>
+      </w:r>
+      <w:proofErr w:type="spellStart"/>
+      <w:r>
+        <w:rPr>
+          <w:sz w:val="28"/>
+          <w:szCs w:val="22"/>
+          <w:lang w:eastAsia="en-US"/>
+        </w:rPr>
+        <w:t>ww</w:t>
+      </w:r>
+      <w:proofErr w:type="spellEnd"/>
+      <w:r>
+        <w:rPr>
+          <w:sz w:val="28"/>
+          <w:szCs w:val="22"/>
+          <w:lang w:eastAsia="en-US"/>
+        </w:rPr>
+        <w:t xml:space="preserve">, задающие координаты левого верхнего угла (1 ≤ </w:t>
+      </w:r>
+      <w:proofErr w:type="spellStart"/>
+      <w:r>
+        <w:rPr>
+          <w:sz w:val="28"/>
+          <w:szCs w:val="22"/>
+          <w:lang w:eastAsia="en-US"/>
+        </w:rPr>
+        <w:t>x,y</w:t>
+      </w:r>
+      <w:proofErr w:type="spellEnd"/>
+      <w:r>
+        <w:rPr>
+          <w:sz w:val="28"/>
+          <w:szCs w:val="22"/>
+          <w:lang w:eastAsia="en-US"/>
+        </w:rPr>
+        <w:t xml:space="preserve"> </w:t>
+      </w:r>
+      <w:r>
+        <w:rPr>
+          <w:sz w:val="28"/>
+          <w:szCs w:val="22"/>
+          <w:lang w:eastAsia="en-US"/>
+        </w:rPr>
+        <w:t>≤N) и длину стороны соответствующего обрезка(квадрата).</w:t>
+      </w:r>
+    </w:p>
+    <w:p>
+      <w:pPr>
+        <w:pStyle w:val="Standard"/>
+        <w:spacing w:line="360" w:lineRule="auto"/>
+        <w:ind w:firstLine="709"/>
+        <w:rPr>
+          <w:b/>
+          <w:bCs/>
+          <w:sz w:val="28"/>
+          <w:szCs w:val="22"/>
+          <w:lang w:eastAsia="en-US"/>
+        </w:rPr>
+      </w:pPr>
+      <w:r>
+        <w:rPr>
+          <w:b/>
+          <w:bCs/>
+          <w:sz w:val="28"/>
+          <w:szCs w:val="22"/>
+          <w:lang w:eastAsia="en-US"/>
+        </w:rPr>
+        <w:t>Пример входных данных</w:t>
+      </w:r>
+    </w:p>
+    <w:p>
+      <w:pPr>
+        <w:pStyle w:val="Standard"/>
+        <w:spacing w:line="360" w:lineRule="auto"/>
+        <w:ind w:firstLine="709"/>
+        <w:rPr>
+          <w:b/>
+          <w:bCs/>
+          <w:sz w:val="28"/>
+          <w:szCs w:val="22"/>
+          <w:lang w:eastAsia="en-US"/>
+        </w:rPr>
+      </w:pPr>
+      <w:r>
+        <w:rPr>
+          <w:sz w:val="28"/>
+          <w:szCs w:val="22"/>
+          <w:lang w:eastAsia="en-US"/>
+        </w:rPr>
+        <w:t>7</w:t>
+      </w:r>
+    </w:p>
+    <w:p>
+      <w:pPr>
+        <w:pStyle w:val="Standard"/>
+        <w:spacing w:line="360" w:lineRule="auto"/>
+        <w:ind w:firstLine="709"/>
+        <w:rPr>
+          <w:b/>
+          <w:bCs/>
+          <w:sz w:val="28"/>
+          <w:szCs w:val="22"/>
+          <w:lang w:eastAsia="en-US"/>
+        </w:rPr>
+      </w:pPr>
+      <w:r>
+        <w:rPr>
+          <w:b/>
+          <w:bCs/>
+          <w:sz w:val="28"/>
+          <w:szCs w:val="22"/>
+          <w:lang w:eastAsia="en-US"/>
+        </w:rPr>
+        <w:t>Соответствующие выходные данные</w:t>
+      </w:r>
+    </w:p>
+    <w:p>
+      <w:pPr>
+        <w:pStyle w:val="Standard"/>
+        <w:spacing w:line="360" w:lineRule="auto"/>
+        <w:ind w:firstLine="709"/>
+        <w:rPr>
+          <w:sz w:val="28"/>
+          <w:szCs w:val="22"/>
+          <w:lang w:eastAsia="en-US"/>
+        </w:rPr>
+      </w:pPr>
+      <w:r>
+        <w:rPr>
+          <w:sz w:val="28"/>
+          <w:szCs w:val="22"/>
+          <w:lang w:eastAsia="en-US"/>
+        </w:rPr>
+        <w:t>9</w:t>
+      </w:r>
+    </w:p>
+    <w:p>
+      <w:pPr>
+        <w:pStyle w:val="Standard"/>
+        <w:spacing w:line="360" w:lineRule="auto"/>
+        <w:ind w:firstLine="709"/>
+        <w:rPr>
+          <w:sz w:val="28"/>
+          <w:szCs w:val="22"/>
+          <w:lang w:eastAsia="en-US"/>
+        </w:rPr>
+      </w:pPr>
+      <w:r>
+        <w:rPr>
+          <w:sz w:val="28"/>
+          <w:szCs w:val="22"/>
+          <w:lang w:eastAsia="en-US"/>
+        </w:rPr>
+        <w:t>1 1 2</w:t>
+      </w:r>
+    </w:p>
+    <w:p>
+      <w:pPr>
+        <w:pStyle w:val="Standard"/>
+        <w:spacing w:line="360" w:lineRule="auto"/>
+        <w:ind w:firstLine="709"/>
+        <w:rPr>
+          <w:sz w:val="28"/>
+          <w:szCs w:val="22"/>
+          <w:lang w:eastAsia="en-US"/>
+        </w:rPr>
+      </w:pPr>
+      <w:r>
+        <w:rPr>
+          <w:sz w:val="28"/>
+          <w:szCs w:val="22"/>
+          <w:lang w:eastAsia="en-US"/>
+        </w:rPr>
+        <w:t>1 3 2</w:t>
+      </w:r>
+    </w:p>
+    <w:p>
+      <w:pPr>
+        <w:pStyle w:val="Standard"/>
+        <w:spacing w:line="360" w:lineRule="auto"/>
+        <w:ind w:firstLine="709"/>
+        <w:rPr>
+          <w:sz w:val="28"/>
+          <w:szCs w:val="22"/>
+          <w:lang w:eastAsia="en-US"/>
+        </w:rPr>
+      </w:pPr>
+      <w:r>
+        <w:rPr>
+          <w:sz w:val="28"/>
+          <w:szCs w:val="22"/>
+          <w:lang w:eastAsia="en-US"/>
+        </w:rPr>
+        <w:t>3 1 1</w:t>
+      </w:r>
+    </w:p>
+    <w:p>
+      <w:pPr>
+        <w:pStyle w:val="Standard"/>
+        <w:spacing w:line="360" w:lineRule="auto"/>
+        <w:ind w:firstLine="709"/>
+        <w:rPr>
+          <w:sz w:val="28"/>
+          <w:szCs w:val="22"/>
+          <w:lang w:eastAsia="en-US"/>
+        </w:rPr>
+      </w:pPr>
+      <w:r>
+        <w:rPr>
+          <w:sz w:val="28"/>
+          <w:szCs w:val="22"/>
+          <w:lang w:eastAsia="en-US"/>
+        </w:rPr>
+        <w:t>4 1 1</w:t>
+      </w:r>
+    </w:p>
+    <w:p>
+      <w:pPr>
+        <w:pStyle w:val="Standard"/>
+        <w:spacing w:line="360" w:lineRule="auto"/>
+        <w:ind w:firstLine="709"/>
+        <w:rPr>
+          <w:sz w:val="28"/>
+          <w:szCs w:val="22"/>
+          <w:lang w:eastAsia="en-US"/>
+        </w:rPr>
+      </w:pPr>
+      <w:r>
+        <w:rPr>
+          <w:sz w:val="28"/>
+          <w:szCs w:val="22"/>
+          <w:lang w:eastAsia="en-US"/>
+        </w:rPr>
+        <w:t>3 2 2</w:t>
+      </w:r>
+    </w:p>
+    <w:p>
+      <w:pPr>
+        <w:pStyle w:val="Standard"/>
+        <w:spacing w:line="360" w:lineRule="auto"/>
+        <w:ind w:firstLine="709"/>
+        <w:rPr>
+          <w:sz w:val="28"/>
+          <w:szCs w:val="22"/>
+          <w:lang w:eastAsia="en-US"/>
+        </w:rPr>
+      </w:pPr>
+      <w:r>
+        <w:rPr>
+          <w:sz w:val="28"/>
+          <w:szCs w:val="22"/>
+          <w:lang w:eastAsia="en-US"/>
+        </w:rPr>
+        <w:t>5 1 3</w:t>
+      </w:r>
+    </w:p>
+    <w:p>
+      <w:pPr>
+        <w:pStyle w:val="Standard"/>
+        <w:spacing w:line="360" w:lineRule="auto"/>
+        <w:ind w:firstLine="709"/>
+        <w:rPr>
+          <w:sz w:val="28"/>
+          <w:szCs w:val="22"/>
+          <w:lang w:eastAsia="en-US"/>
+        </w:rPr>
+      </w:pPr>
+      <w:r>
+        <w:rPr>
+          <w:sz w:val="28"/>
+          <w:szCs w:val="22"/>
+          <w:lang w:eastAsia="en-US"/>
+        </w:rPr>
+        <w:t>4 4 4</w:t>
+      </w:r>
+    </w:p>
+    <w:p>
+      <w:pPr>
+        <w:pStyle w:val="Standard"/>
+        <w:spacing w:line="360" w:lineRule="auto"/>
+        <w:ind w:firstLine="709"/>
+        <w:rPr>
+          <w:sz w:val="28"/>
+          <w:szCs w:val="22"/>
+          <w:lang w:eastAsia="en-US"/>
+        </w:rPr>
+      </w:pPr>
+      <w:r>
+        <w:rPr>
+          <w:sz w:val="28"/>
+          <w:szCs w:val="22"/>
+          <w:lang w:eastAsia="en-US"/>
+        </w:rPr>
+        <w:t>1 5 3</w:t>
+      </w:r>
+    </w:p>
+    <w:p>
+      <w:pPr>
+        <w:pStyle w:val="Standard"/>
+        <w:spacing w:line="360" w:lineRule="auto"/>
+        <w:ind w:firstLine="709"/>
+        <w:rPr>
+          <w:sz w:val="28"/>
+          <w:szCs w:val="22"/>
+          <w:lang w:eastAsia="en-US"/>
+        </w:rPr>
+      </w:pPr>
+      <w:r>
+        <w:rPr>
+          <w:sz w:val="28"/>
+          <w:szCs w:val="22"/>
+          <w:lang w:eastAsia="en-US"/>
+        </w:rPr>
+        <w:t>3 4 1</w:t>
+      </w:r>
+    </w:p>
+    <w:p>
+      <w:pPr>
+        <w:pStyle w:val="Standard"/>
+        <w:spacing w:line="360" w:lineRule="auto"/>
+        <w:ind w:firstLine="709"/>
+        <w:rPr>
+          <w:b/>
+          <w:sz w:val="28"/>
+          <w:szCs w:val="28"/>
+        </w:rPr>
+      </w:pPr>
+    </w:p>
+    <w:p>
+      <w:pPr>
+        <w:pStyle w:val="Standard"/>
+        <w:spacing w:line="360" w:lineRule="auto"/>
+        <w:ind w:firstLine="709"/>
+        <w:rPr>
+          <w:b/>
+          <w:sz w:val="28"/>
+          <w:szCs w:val="28"/>
+        </w:rPr>
+      </w:pPr>
+      <w:r>
+        <w:rPr>
+          <w:b/>
+          <w:sz w:val="28"/>
+          <w:szCs w:val="28"/>
+        </w:rPr>
+        <w:t>Теоретические сведения.</w:t>
+      </w:r>
+    </w:p>
+    <w:p>
+      <w:pPr>
         <w:spacing w:after="16" w:line="387" w:lineRule="auto"/>
         <w:ind w:left="-15" w:firstLine="708"/>
         <w:jc w:val="both"/>
       </w:pPr>
+      <w:proofErr w:type="spellStart"/>
       <w:r>
         <w:rPr>
           <w:rFonts w:ascii="Times New Roman" w:eastAsia="Times New Roman" w:hAnsi="Times New Roman" w:cs="Times New Roman"/>
-          <w:sz w:val="28"/>
-        </w:rPr>
-        <w:t xml:space="preserve">У Вовы много квадратных обрезков доски. Их стороны (размер) изменяются от 1 до N−1, и у него есть неограниченное число обрезков любого размера. Но ему очень хочется получить большую столешницу - квадрат размера N. Он может получить ее, собрав из уже имеющихся обрезков(квадратов). </w:t>
+          <w:b/>
+          <w:sz w:val="28"/>
+        </w:rPr>
+        <w:t>Бэктрекинг</w:t>
+      </w:r>
+      <w:proofErr w:type="spellEnd"/>
+      <w:r>
+        <w:rPr>
+          <w:rFonts w:ascii="Times New Roman" w:eastAsia="Times New Roman" w:hAnsi="Times New Roman" w:cs="Times New Roman"/>
+          <w:sz w:val="28"/>
+        </w:rPr>
+        <w:t xml:space="preserve"> (поиск с возвратом) – это общий метод нахождения решений задачи, в которой требуется полный перебор всех возможных вариантов в некотором множестве. Решение задачи методом поиска с возвратом сводится к последовательному расширению частичного решения. Если на очередном шаге такое расширение провести не удается, то возвращаются к более короткому частичному решению и продолжают поиск </w:t>
+      </w:r>
+      <w:r>
+        <w:rPr>
+          <w:rFonts w:ascii="Times New Roman" w:eastAsia="Times New Roman" w:hAnsi="Times New Roman" w:cs="Times New Roman"/>
+          <w:sz w:val="28"/>
+        </w:rPr>
+        <w:lastRenderedPageBreak/>
+        <w:t xml:space="preserve">дальше. Данный алгоритм позволяет найти все решения поставленной задачи, если они существуют. Для ускорения метода стараются вычисления организовать таким образом, чтобы как можно раньше выявлять заведомо неподходящие варианты. Зачастую это позволяет значительно уменьшить время нахождения решения. </w:t>
+      </w:r>
+    </w:p>
+    <w:p>
+      <w:pPr>
+        <w:spacing w:after="134" w:line="259" w:lineRule="auto"/>
+        <w:ind w:left="703"/>
+      </w:pPr>
+      <w:r>
+        <w:rPr>
+          <w:rFonts w:ascii="Times New Roman" w:eastAsia="Times New Roman" w:hAnsi="Times New Roman" w:cs="Times New Roman"/>
+          <w:b/>
+          <w:sz w:val="28"/>
+        </w:rPr>
+        <w:t xml:space="preserve">Описание алгоритма. </w:t>
       </w:r>
     </w:p>
     <w:p>
@@ -743,179 +1465,7 @@
           <w:rFonts w:ascii="Times New Roman" w:eastAsia="Times New Roman" w:hAnsi="Times New Roman" w:cs="Times New Roman"/>
           <w:sz w:val="28"/>
         </w:rPr>
-        <w:t xml:space="preserve">Внутри столешницы не должно быть пустот, обрезки не должны выходить за пределы столешницы и не должны перекрываться. Кроме того, Вова хочет использовать минимально возможное число обрезков. </w:t>
-      </w:r>
-    </w:p>
-    <w:p>
-      <w:pPr>
-        <w:spacing w:after="186" w:line="259" w:lineRule="auto"/>
-        <w:ind w:left="718"/>
-        <w:jc w:val="both"/>
-      </w:pPr>
-      <w:r>
-        <w:rPr>
-          <w:rFonts w:ascii="Times New Roman" w:eastAsia="Times New Roman" w:hAnsi="Times New Roman" w:cs="Times New Roman"/>
-          <w:sz w:val="28"/>
-        </w:rPr>
-        <w:t xml:space="preserve">Входные данные: </w:t>
-      </w:r>
-    </w:p>
-    <w:p>
-      <w:pPr>
-        <w:spacing w:after="187" w:line="259" w:lineRule="auto"/>
-        <w:ind w:left="718"/>
-        <w:jc w:val="both"/>
-      </w:pPr>
-      <w:r>
-        <w:rPr>
-          <w:rFonts w:ascii="Times New Roman" w:eastAsia="Times New Roman" w:hAnsi="Times New Roman" w:cs="Times New Roman"/>
-          <w:sz w:val="28"/>
-        </w:rPr>
-        <w:t xml:space="preserve">Размер столешницы - одно целое число N (2 ≤ N ≤ 40).  </w:t>
-      </w:r>
-    </w:p>
-    <w:p>
-      <w:pPr>
-        <w:spacing w:after="131" w:line="259" w:lineRule="auto"/>
-        <w:ind w:left="718"/>
-        <w:jc w:val="both"/>
-      </w:pPr>
-      <w:r>
-        <w:rPr>
-          <w:rFonts w:ascii="Times New Roman" w:eastAsia="Times New Roman" w:hAnsi="Times New Roman" w:cs="Times New Roman"/>
-          <w:sz w:val="28"/>
-        </w:rPr>
-        <w:t xml:space="preserve">Выходные данные: </w:t>
-      </w:r>
-    </w:p>
-    <w:p>
-      <w:pPr>
-        <w:spacing w:after="16" w:line="387" w:lineRule="auto"/>
-        <w:ind w:left="-15" w:firstLine="708"/>
-        <w:jc w:val="both"/>
-        <w:rPr>
-          <w:rFonts w:ascii="Times New Roman" w:eastAsia="Times New Roman" w:hAnsi="Times New Roman" w:cs="Times New Roman"/>
-          <w:sz w:val="28"/>
-        </w:rPr>
-      </w:pPr>
-      <w:r>
-        <w:rPr>
-          <w:rFonts w:ascii="Times New Roman" w:eastAsia="Times New Roman" w:hAnsi="Times New Roman" w:cs="Times New Roman"/>
-          <w:sz w:val="28"/>
-        </w:rPr>
-        <w:t xml:space="preserve">Одно число K, задающее минимальное количество обрезков(квадратов), из которых можно построить столешницу(квадрат) заданного размера N. Далее должны идти K строк, каждая из которых должна содержать три целых числа x, y и w, задающие координаты левого верхнего угла (1 ≤ </w:t>
-      </w:r>
-      <w:proofErr w:type="spellStart"/>
-      <w:proofErr w:type="gramStart"/>
-      <w:r>
-        <w:rPr>
-          <w:rFonts w:ascii="Times New Roman" w:eastAsia="Times New Roman" w:hAnsi="Times New Roman" w:cs="Times New Roman"/>
-          <w:sz w:val="28"/>
-        </w:rPr>
-        <w:t>x,y</w:t>
-      </w:r>
-      <w:proofErr w:type="spellEnd"/>
-      <w:proofErr w:type="gramEnd"/>
-      <w:r>
-        <w:rPr>
-          <w:rFonts w:ascii="Times New Roman" w:eastAsia="Times New Roman" w:hAnsi="Times New Roman" w:cs="Times New Roman"/>
-          <w:sz w:val="28"/>
-        </w:rPr>
-        <w:t xml:space="preserve"> ≤ N) и длину стороны соответствующего обрезка(квадрата). </w:t>
-      </w:r>
-    </w:p>
-    <w:p>
-      <w:pPr>
-        <w:pStyle w:val="Standard"/>
-        <w:spacing w:line="360" w:lineRule="auto"/>
-        <w:ind w:firstLine="709"/>
-        <w:rPr>
-          <w:b/>
-          <w:sz w:val="28"/>
-          <w:szCs w:val="28"/>
-        </w:rPr>
-      </w:pPr>
-      <w:r>
-        <w:rPr>
-          <w:b/>
-          <w:sz w:val="28"/>
-          <w:szCs w:val="28"/>
-        </w:rPr>
-        <w:t>Теоретические сведения.</w:t>
-      </w:r>
-    </w:p>
-    <w:p>
-      <w:pPr>
-        <w:spacing w:after="16" w:line="387" w:lineRule="auto"/>
-        <w:ind w:left="-15" w:firstLine="708"/>
-        <w:jc w:val="both"/>
-      </w:pPr>
-      <w:proofErr w:type="spellStart"/>
-      <w:r>
-        <w:rPr>
-          <w:rFonts w:ascii="Times New Roman" w:eastAsia="Times New Roman" w:hAnsi="Times New Roman" w:cs="Times New Roman"/>
-          <w:b/>
-          <w:sz w:val="28"/>
-        </w:rPr>
-        <w:t>Бэктрекинг</w:t>
-      </w:r>
-      <w:proofErr w:type="spellEnd"/>
-      <w:r>
-        <w:rPr>
-          <w:rFonts w:ascii="Times New Roman" w:eastAsia="Times New Roman" w:hAnsi="Times New Roman" w:cs="Times New Roman"/>
-          <w:sz w:val="28"/>
-        </w:rPr>
-        <w:t xml:space="preserve"> (поиск с возвратом) – это общий метод нахождения решений задачи, в которой требуется полный перебор всех возможных вариантов в некотором множестве. Решение задачи методом поиска с возвратом сводится к последовательному расширению частичного решения. Если на очередном шаге такое расширение провести не удается, то </w:t>
-      </w:r>
-      <w:r>
-        <w:rPr>
-          <w:rFonts w:ascii="Times New Roman" w:eastAsia="Times New Roman" w:hAnsi="Times New Roman" w:cs="Times New Roman"/>
-          <w:sz w:val="28"/>
-        </w:rPr>
-        <w:lastRenderedPageBreak/>
-        <w:t xml:space="preserve">возвращаются к более короткому частичному решению и продолжают поиск дальше. Данный алгоритм позволяет найти все решения поставленной задачи, если они существуют. Для ускорения метода стараются вычисления организовать таким образом, чтобы как можно раньше выявлять заведомо неподходящие варианты. Зачастую это позволяет значительно уменьшить время нахождения решения. </w:t>
-      </w:r>
-    </w:p>
-    <w:p>
-      <w:pPr>
-        <w:spacing w:after="134" w:line="259" w:lineRule="auto"/>
-        <w:ind w:left="703"/>
-      </w:pPr>
-      <w:r>
-        <w:rPr>
-          <w:rFonts w:ascii="Times New Roman" w:eastAsia="Times New Roman" w:hAnsi="Times New Roman" w:cs="Times New Roman"/>
-          <w:b/>
-          <w:sz w:val="28"/>
-        </w:rPr>
-        <w:t xml:space="preserve">Описание алгоритма. </w:t>
-      </w:r>
-    </w:p>
-    <w:p>
-      <w:pPr>
-        <w:spacing w:after="16" w:line="387" w:lineRule="auto"/>
-        <w:ind w:left="-15" w:firstLine="708"/>
-        <w:jc w:val="both"/>
-      </w:pPr>
-      <w:r>
-        <w:rPr>
-          <w:rFonts w:ascii="Times New Roman" w:eastAsia="Times New Roman" w:hAnsi="Times New Roman" w:cs="Times New Roman"/>
-          <w:sz w:val="28"/>
-        </w:rPr>
-        <w:t xml:space="preserve">Для решения задачи был реализован </w:t>
-      </w:r>
-      <w:r>
-        <w:rPr>
-          <w:rFonts w:ascii="Times New Roman" w:eastAsia="Times New Roman" w:hAnsi="Times New Roman" w:cs="Times New Roman"/>
-          <w:sz w:val="28"/>
-        </w:rPr>
-        <w:t>рекурсивный</w:t>
-      </w:r>
-      <w:r>
-        <w:rPr>
-          <w:rFonts w:ascii="Times New Roman" w:eastAsia="Times New Roman" w:hAnsi="Times New Roman" w:cs="Times New Roman"/>
-          <w:sz w:val="28"/>
-        </w:rPr>
-        <w:t xml:space="preserve"> алгоритм </w:t>
+        <w:t xml:space="preserve">Для решения задачи был реализован рекурсивный алгоритм </w:t>
       </w:r>
       <w:proofErr w:type="spellStart"/>
       <w:r>
@@ -2090,7 +2640,6 @@
         <w:tblCellMar>
           <w:top w:w="53" w:type="dxa"/>
           <w:left w:w="106" w:type="dxa"/>
-          <w:bottom w:w="0" w:type="dxa"/>
           <w:right w:w="115" w:type="dxa"/>
         </w:tblCellMar>
         <w:tblLook w:val="04A0" w:firstRow="1" w:lastRow="0" w:firstColumn="1" w:lastColumn="0" w:noHBand="0" w:noVBand="1"/>
@@ -19873,7 +20422,6 @@
   <w:style w:type="character" w:default="1" w:styleId="a0">
     <w:name w:val="Default Paragraph Font"/>
     <w:uiPriority w:val="1"/>
-    <w:semiHidden/>
     <w:unhideWhenUsed/>
   </w:style>
   <w:style w:type="table" w:default="1" w:styleId="a1">
